--- a/Rapport/Documents/Assets/Cahier des charges - Elaboration - proposition au client.docx
+++ b/Rapport/Documents/Assets/Cahier des charges - Elaboration - proposition au client.docx
@@ -10,6 +10,59 @@
     <w:p>
       <w:r>
         <w:t>Nous avons ensuite discuté de la charte graphique de l'application. Au début, j'ai proposé un design sobre dans la lignée de l'application Horloge sur les téléphones Apple. Cependant, il y a eu des modifications apportées à l'application en ce qui concerne la connexion. Au départ, l'application devait fonctionner sans connexion Internet, mais cela posait un problème de sécurité car les données étaient accessibles à tous. Nous avons donc décidé de rendre obligatoire une identification en ligne avant de pouvoir utiliser l'application, ce qui a entraîné des modifications dans la manière de s'identifier et de lancer l'application.</w:t>
+      </w:r>
+    </w:p>
+    <w:p/>
+    <w:p/>
+    <w:p>
+      <w:pPr>
+        <w:jc w:val="center"/>
+      </w:pPr>
+      <w:r>
+        <w:rPr>
+          <w:noProof/>
+        </w:rPr>
+        <w:drawing>
+          <wp:inline distT="0" distB="0" distL="0" distR="0" wp14:anchorId="5D8E7F1B" wp14:editId="74158B8B">
+            <wp:extent cx="5760720" cy="4118610"/>
+            <wp:effectExtent l="0" t="0" r="0" b="0"/>
+            <wp:docPr id="1" name="Image 1"/>
+            <wp:cNvGraphicFramePr>
+              <a:graphicFrameLocks xmlns:a="http://schemas.openxmlformats.org/drawingml/2006/main" noChangeAspect="1"/>
+            </wp:cNvGraphicFramePr>
+            <a:graphic xmlns:a="http://schemas.openxmlformats.org/drawingml/2006/main">
+              <a:graphicData uri="http://schemas.openxmlformats.org/drawingml/2006/picture">
+                <pic:pic xmlns:pic="http://schemas.openxmlformats.org/drawingml/2006/picture">
+                  <pic:nvPicPr>
+                    <pic:cNvPr id="1" name="Image 1"/>
+                    <pic:cNvPicPr/>
+                  </pic:nvPicPr>
+                  <pic:blipFill>
+                    <a:blip r:embed="rId4">
+                      <a:extLst>
+                        <a:ext uri="{28A0092B-C50C-407E-A947-70E740481C1C}">
+                          <a14:useLocalDpi xmlns:a14="http://schemas.microsoft.com/office/drawing/2010/main" val="0"/>
+                        </a:ext>
+                      </a:extLst>
+                    </a:blip>
+                    <a:stretch>
+                      <a:fillRect/>
+                    </a:stretch>
+                  </pic:blipFill>
+                  <pic:spPr>
+                    <a:xfrm>
+                      <a:off x="0" y="0"/>
+                      <a:ext cx="5760720" cy="4118610"/>
+                    </a:xfrm>
+                    <a:prstGeom prst="rect">
+                      <a:avLst/>
+                    </a:prstGeom>
+                  </pic:spPr>
+                </pic:pic>
+              </a:graphicData>
+            </a:graphic>
+          </wp:inline>
+        </w:drawing>
       </w:r>
     </w:p>
     <w:sectPr>
